--- a/Front End/javascript/2.3 Enhanced Object Literals.docx
+++ b/Front End/javascript/2.3 Enhanced Object Literals.docx
@@ -1,21 +1,40 @@
 
 <file path=word/document.xml><?xml version="1.0" encoding="utf-8"?>
-<w:document xmlns:wpc="http://schemas.microsoft.com/office/word/2010/wordprocessingCanvas" xmlns:cx="http://schemas.microsoft.com/office/drawing/2014/chartex" xmlns:cx1="http://schemas.microsoft.com/office/drawing/2015/9/8/chartex" xmlns:cx2="http://schemas.microsoft.com/office/drawing/2015/10/21/chartex" xmlns:cx3="http://schemas.microsoft.com/office/drawing/2016/5/9/chartex" xmlns:cx4="http://schemas.microsoft.com/office/drawing/2016/5/10/chartex" xmlns:cx5="http://schemas.microsoft.com/office/drawing/2016/5/11/chartex" xmlns:cx6="http://schemas.microsoft.com/office/drawing/2016/5/12/chartex" xmlns:cx7="http://schemas.microsoft.com/office/drawing/2016/5/13/chartex" xmlns:cx8="http://schemas.microsoft.com/office/drawing/2016/5/14/chartex" xmlns:mc="http://schemas.openxmlformats.org/markup-compatibility/2006" xmlns:aink="http://schemas.microsoft.com/office/drawing/2016/ink" xmlns:am3d="http://schemas.microsoft.com/office/drawing/2017/model3d" xmlns:o="urn:schemas-microsoft-com:office:office" xmlns:r="http://schemas.openxmlformats.org/officeDocument/2006/relationships" xmlns:m="http://schemas.openxmlformats.org/officeDocument/2006/math" xmlns:v="urn:schemas-microsoft-com:vml" xmlns:wp14="http://schemas.microsoft.com/office/word/2010/wordprocessingDrawing" xmlns:wp="http://schemas.openxmlformats.org/drawingml/2006/wordprocessingDrawing" xmlns:w10="urn:schemas-microsoft-com:office:word" xmlns:w="http://schemas.openxmlformats.org/wordprocessingml/2006/main" xmlns:w14="http://schemas.microsoft.com/office/word/2010/wordml" xmlns:w15="http://schemas.microsoft.com/office/word/2012/wordml" xmlns:w16cex="http://schemas.microsoft.com/office/word/2018/wordml/cex" xmlns:w16cid="http://schemas.microsoft.com/office/word/2016/wordml/cid" xmlns:w16="http://schemas.microsoft.com/office/word/2018/wordml" xmlns:w16se="http://schemas.microsoft.com/office/word/2015/wordml/symex" xmlns:wpg="http://schemas.microsoft.com/office/word/2010/wordprocessingGroup" xmlns:wpi="http://schemas.microsoft.com/office/word/2010/wordprocessingInk" xmlns:wne="http://schemas.microsoft.com/office/word/2006/wordml" xmlns:wps="http://schemas.microsoft.com/office/word/2010/wordprocessingShape" mc:Ignorable="w14 w15 w16se w16cid w16 w16cex wp14">
+<w:document xmlns:wpc="http://schemas.microsoft.com/office/word/2010/wordprocessingCanvas" xmlns:cx="http://schemas.microsoft.com/office/drawing/2014/chartex" xmlns:cx1="http://schemas.microsoft.com/office/drawing/2015/9/8/chartex" xmlns:cx2="http://schemas.microsoft.com/office/drawing/2015/10/21/chartex" xmlns:cx3="http://schemas.microsoft.com/office/drawing/2016/5/9/chartex" xmlns:cx4="http://schemas.microsoft.com/office/drawing/2016/5/10/chartex" xmlns:cx5="http://schemas.microsoft.com/office/drawing/2016/5/11/chartex" xmlns:cx6="http://schemas.microsoft.com/office/drawing/2016/5/12/chartex" xmlns:cx7="http://schemas.microsoft.com/office/drawing/2016/5/13/chartex" xmlns:cx8="http://schemas.microsoft.com/office/drawing/2016/5/14/chartex" xmlns:mc="http://schemas.openxmlformats.org/markup-compatibility/2006" xmlns:aink="http://schemas.microsoft.com/office/drawing/2016/ink" xmlns:am3d="http://schemas.microsoft.com/office/drawing/2017/model3d" xmlns:o="urn:schemas-microsoft-com:office:office" xmlns:r="http://schemas.openxmlformats.org/officeDocument/2006/relationships" xmlns:m="http://schemas.openxmlformats.org/officeDocument/2006/math" xmlns:v="urn:schemas-microsoft-com:vml" xmlns:wp14="http://schemas.microsoft.com/office/word/2010/wordprocessingDrawing" xmlns:wp="http://schemas.openxmlformats.org/drawingml/2006/wordprocessingDrawing" xmlns:w10="urn:schemas-microsoft-com:office:word" xmlns:w="http://schemas.openxmlformats.org/wordprocessingml/2006/main" xmlns:w14="http://schemas.microsoft.com/office/word/2010/wordml" xmlns:w15="http://schemas.microsoft.com/office/word/2012/wordml" xmlns:w16cex="http://schemas.microsoft.com/office/word/2018/wordml/cex" xmlns:w16cid="http://schemas.microsoft.com/office/word/2016/wordml/cid" xmlns:w16="http://schemas.microsoft.com/office/word/2018/wordml" xmlns:w16sdtdh="http://schemas.microsoft.com/office/word/2020/wordml/sdtdatahash" xmlns:w16se="http://schemas.microsoft.com/office/word/2015/wordml/symex" xmlns:wpg="http://schemas.microsoft.com/office/word/2010/wordprocessingGroup" xmlns:wpi="http://schemas.microsoft.com/office/word/2010/wordprocessingInk" xmlns:wne="http://schemas.microsoft.com/office/word/2006/wordml" xmlns:wps="http://schemas.microsoft.com/office/word/2010/wordprocessingShape" mc:Ignorable="w14 w15 w16se w16cid w16 w16cex w16sdtdh wp14">
   <w:body>
     <w:p>
+      <w:pPr>
+        <w:rPr>
+          <w:rFonts w:asciiTheme="minorHAnsi" w:hAnsiTheme="minorHAnsi" w:cstheme="minorHAnsi"/>
+        </w:rPr>
+      </w:pPr>
       <w:r>
+        <w:rPr>
+          <w:rFonts w:asciiTheme="minorHAnsi" w:hAnsiTheme="minorHAnsi" w:cstheme="minorHAnsi"/>
+        </w:rPr>
         <w:t>ES6 feature.</w:t>
       </w:r>
     </w:p>
     <w:p>
+      <w:pPr>
+        <w:rPr>
+          <w:rFonts w:asciiTheme="minorHAnsi" w:hAnsiTheme="minorHAnsi" w:cstheme="minorHAnsi"/>
+        </w:rPr>
+      </w:pPr>
       <w:r>
-        <w:t xml:space="preserve"> </w:t>
-      </w:r>
-      <w:r>
+        <w:rPr>
+          <w:rFonts w:asciiTheme="minorHAnsi" w:hAnsiTheme="minorHAnsi" w:cstheme="minorHAnsi"/>
+        </w:rPr>
         <w:t>Object literal enhancement is used to group variables from the global scope and form them into JavaScript objects. It is the process of restructuring or putting back together</w:t>
       </w:r>
     </w:p>
-    <w:p/>
+    <w:p>
+      <w:pPr>
+        <w:rPr>
+          <w:rFonts w:asciiTheme="minorHAnsi" w:hAnsiTheme="minorHAnsi" w:cstheme="minorHAnsi"/>
+        </w:rPr>
+      </w:pPr>
+    </w:p>
     <w:p>
       <w:pPr>
         <w:pStyle w:val="ListParagraph"/>
@@ -24,25 +43,23 @@
           <w:numId w:val="1"/>
         </w:numPr>
         <w:rPr>
+          <w:rFonts w:asciiTheme="minorHAnsi" w:hAnsiTheme="minorHAnsi" w:cstheme="minorHAnsi"/>
           <w:b/>
           <w:bCs/>
         </w:rPr>
       </w:pPr>
       <w:r>
         <w:rPr>
-          <w:b/>
-          <w:bCs/>
-        </w:rPr>
-        <w:t>Shorthand for Initializing Properties</w:t>
+          <w:rFonts w:asciiTheme="minorHAnsi" w:hAnsiTheme="minorHAnsi" w:cstheme="minorHAnsi"/>
+          <w:b/>
+          <w:bCs/>
+        </w:rPr>
+        <w:t xml:space="preserve">Shorthand for Initializing Properties: </w:t>
       </w:r>
       <w:r>
         <w:rPr>
-          <w:b/>
-          <w:bCs/>
-        </w:rPr>
-        <w:t xml:space="preserve">: </w:t>
-      </w:r>
-      <w:r>
+          <w:rFonts w:asciiTheme="minorHAnsi" w:hAnsiTheme="minorHAnsi" w:cstheme="minorHAnsi"/>
+        </w:rPr>
         <w:t>prior to ES6, we had to manually define the names of the properties during initialization. But in ES6, if the property name is same, we don’t need to initialize it.</w:t>
       </w:r>
     </w:p>
@@ -50,21 +67,24 @@
       <w:pPr>
         <w:pStyle w:val="ListParagraph"/>
         <w:rPr>
-          <w:b/>
-          <w:bCs/>
-        </w:rPr>
-      </w:pPr>
-    </w:p>
-    <w:p>
-      <w:pPr>
-        <w:pStyle w:val="ListParagraph"/>
-        <w:rPr>
+          <w:rFonts w:asciiTheme="minorHAnsi" w:hAnsiTheme="minorHAnsi" w:cstheme="minorHAnsi"/>
+          <w:b/>
+          <w:bCs/>
+        </w:rPr>
+      </w:pPr>
+    </w:p>
+    <w:p>
+      <w:pPr>
+        <w:pStyle w:val="ListParagraph"/>
+        <w:rPr>
+          <w:rFonts w:asciiTheme="minorHAnsi" w:hAnsiTheme="minorHAnsi" w:cstheme="minorHAnsi"/>
           <w:b/>
           <w:bCs/>
         </w:rPr>
       </w:pPr>
       <w:r>
         <w:rPr>
+          <w:rFonts w:asciiTheme="minorHAnsi" w:hAnsiTheme="minorHAnsi" w:cstheme="minorHAnsi"/>
           <w:b/>
           <w:bCs/>
           <w:noProof/>
@@ -110,21 +130,24 @@
       <w:pPr>
         <w:pStyle w:val="ListParagraph"/>
         <w:rPr>
-          <w:b/>
-          <w:bCs/>
-        </w:rPr>
-      </w:pPr>
-    </w:p>
-    <w:p>
-      <w:pPr>
-        <w:pStyle w:val="ListParagraph"/>
-        <w:rPr>
+          <w:rFonts w:asciiTheme="minorHAnsi" w:hAnsiTheme="minorHAnsi" w:cstheme="minorHAnsi"/>
+          <w:b/>
+          <w:bCs/>
+        </w:rPr>
+      </w:pPr>
+    </w:p>
+    <w:p>
+      <w:pPr>
+        <w:pStyle w:val="ListParagraph"/>
+        <w:rPr>
+          <w:rFonts w:asciiTheme="minorHAnsi" w:hAnsiTheme="minorHAnsi" w:cstheme="minorHAnsi"/>
           <w:b/>
           <w:bCs/>
         </w:rPr>
       </w:pPr>
       <w:r>
         <w:rPr>
+          <w:rFonts w:asciiTheme="minorHAnsi" w:hAnsiTheme="minorHAnsi" w:cstheme="minorHAnsi"/>
           <w:b/>
           <w:bCs/>
         </w:rPr>
@@ -135,21 +158,24 @@
       <w:pPr>
         <w:pStyle w:val="ListParagraph"/>
         <w:rPr>
-          <w:b/>
-          <w:bCs/>
-        </w:rPr>
-      </w:pPr>
-    </w:p>
-    <w:p>
-      <w:pPr>
-        <w:pStyle w:val="ListParagraph"/>
-        <w:rPr>
+          <w:rFonts w:asciiTheme="minorHAnsi" w:hAnsiTheme="minorHAnsi" w:cstheme="minorHAnsi"/>
+          <w:b/>
+          <w:bCs/>
+        </w:rPr>
+      </w:pPr>
+    </w:p>
+    <w:p>
+      <w:pPr>
+        <w:pStyle w:val="ListParagraph"/>
+        <w:rPr>
+          <w:rFonts w:asciiTheme="minorHAnsi" w:hAnsiTheme="minorHAnsi" w:cstheme="minorHAnsi"/>
           <w:b/>
           <w:bCs/>
         </w:rPr>
       </w:pPr>
       <w:r>
         <w:rPr>
+          <w:rFonts w:asciiTheme="minorHAnsi" w:hAnsiTheme="minorHAnsi" w:cstheme="minorHAnsi"/>
           <w:b/>
           <w:bCs/>
           <w:noProof/>
@@ -195,33 +221,37 @@
       <w:pPr>
         <w:pStyle w:val="ListParagraph"/>
         <w:rPr>
-          <w:b/>
-          <w:bCs/>
-        </w:rPr>
-      </w:pPr>
-    </w:p>
-    <w:p>
-      <w:pPr>
-        <w:pStyle w:val="ListParagraph"/>
-        <w:rPr>
-          <w:b/>
-          <w:bCs/>
-        </w:rPr>
-      </w:pPr>
-    </w:p>
-    <w:p>
-      <w:pPr>
-        <w:pStyle w:val="ListParagraph"/>
-        <w:rPr>
-          <w:b/>
-          <w:bCs/>
-        </w:rPr>
-      </w:pPr>
-    </w:p>
-    <w:p>
-      <w:pPr>
-        <w:pStyle w:val="ListParagraph"/>
-        <w:rPr>
+          <w:rFonts w:asciiTheme="minorHAnsi" w:hAnsiTheme="minorHAnsi" w:cstheme="minorHAnsi"/>
+          <w:b/>
+          <w:bCs/>
+        </w:rPr>
+      </w:pPr>
+    </w:p>
+    <w:p>
+      <w:pPr>
+        <w:pStyle w:val="ListParagraph"/>
+        <w:rPr>
+          <w:rFonts w:asciiTheme="minorHAnsi" w:hAnsiTheme="minorHAnsi" w:cstheme="minorHAnsi"/>
+          <w:b/>
+          <w:bCs/>
+        </w:rPr>
+      </w:pPr>
+    </w:p>
+    <w:p>
+      <w:pPr>
+        <w:pStyle w:val="ListParagraph"/>
+        <w:rPr>
+          <w:rFonts w:asciiTheme="minorHAnsi" w:hAnsiTheme="minorHAnsi" w:cstheme="minorHAnsi"/>
+          <w:b/>
+          <w:bCs/>
+        </w:rPr>
+      </w:pPr>
+    </w:p>
+    <w:p>
+      <w:pPr>
+        <w:pStyle w:val="ListParagraph"/>
+        <w:rPr>
+          <w:rFonts w:asciiTheme="minorHAnsi" w:hAnsiTheme="minorHAnsi" w:cstheme="minorHAnsi"/>
           <w:b/>
           <w:bCs/>
         </w:rPr>
@@ -235,26 +265,24 @@
           <w:numId w:val="1"/>
         </w:numPr>
         <w:rPr>
+          <w:rFonts w:asciiTheme="minorHAnsi" w:hAnsiTheme="minorHAnsi" w:cstheme="minorHAnsi"/>
           <w:b/>
           <w:bCs/>
         </w:rPr>
       </w:pPr>
       <w:r>
         <w:rPr>
+          <w:rFonts w:asciiTheme="minorHAnsi" w:hAnsiTheme="minorHAnsi" w:cstheme="minorHAnsi"/>
           <w:b/>
           <w:bCs/>
         </w:rPr>
         <w:lastRenderedPageBreak/>
-        <w:t>Shorthand for writing Methods</w:t>
+        <w:t xml:space="preserve">Shorthand for writing Methods: </w:t>
       </w:r>
       <w:r>
         <w:rPr>
-          <w:b/>
-          <w:bCs/>
-        </w:rPr>
-        <w:t xml:space="preserve">: </w:t>
-      </w:r>
-      <w:r>
+          <w:rFonts w:asciiTheme="minorHAnsi" w:hAnsiTheme="minorHAnsi" w:cstheme="minorHAnsi"/>
+        </w:rPr>
         <w:t>prior to ES6 we had to write extra codes to write a simple function. But now we can use functions in normal ways.</w:t>
       </w:r>
     </w:p>
@@ -262,12 +290,14 @@
       <w:pPr>
         <w:pStyle w:val="ListParagraph"/>
         <w:rPr>
+          <w:rFonts w:asciiTheme="minorHAnsi" w:hAnsiTheme="minorHAnsi" w:cstheme="minorHAnsi"/>
           <w:b/>
           <w:bCs/>
         </w:rPr>
       </w:pPr>
       <w:r>
         <w:rPr>
+          <w:rFonts w:asciiTheme="minorHAnsi" w:hAnsiTheme="minorHAnsi" w:cstheme="minorHAnsi"/>
           <w:b/>
           <w:bCs/>
           <w:noProof/>
@@ -313,12 +343,14 @@
       <w:pPr>
         <w:pStyle w:val="ListParagraph"/>
         <w:rPr>
+          <w:rFonts w:asciiTheme="minorHAnsi" w:hAnsiTheme="minorHAnsi" w:cstheme="minorHAnsi"/>
           <w:b/>
           <w:bCs/>
         </w:rPr>
       </w:pPr>
       <w:r>
         <w:rPr>
+          <w:rFonts w:asciiTheme="minorHAnsi" w:hAnsiTheme="minorHAnsi" w:cstheme="minorHAnsi"/>
           <w:b/>
           <w:bCs/>
           <w:noProof/>
@@ -364,6 +396,7 @@
       <w:pPr>
         <w:pStyle w:val="ListParagraph"/>
         <w:rPr>
+          <w:rFonts w:asciiTheme="minorHAnsi" w:hAnsiTheme="minorHAnsi" w:cstheme="minorHAnsi"/>
           <w:b/>
           <w:bCs/>
         </w:rPr>
@@ -377,25 +410,23 @@
           <w:numId w:val="1"/>
         </w:numPr>
         <w:rPr>
+          <w:rFonts w:asciiTheme="minorHAnsi" w:hAnsiTheme="minorHAnsi" w:cstheme="minorHAnsi"/>
           <w:b/>
           <w:bCs/>
         </w:rPr>
       </w:pPr>
       <w:r>
         <w:rPr>
-          <w:b/>
-          <w:bCs/>
-        </w:rPr>
-        <w:t>Computed Properties and Object Literals</w:t>
+          <w:rFonts w:asciiTheme="minorHAnsi" w:hAnsiTheme="minorHAnsi" w:cstheme="minorHAnsi"/>
+          <w:b/>
+          <w:bCs/>
+        </w:rPr>
+        <w:t xml:space="preserve">Computed Properties and Object Literals: </w:t>
       </w:r>
       <w:r>
         <w:rPr>
-          <w:b/>
-          <w:bCs/>
-        </w:rPr>
-        <w:t xml:space="preserve">: </w:t>
-      </w:r>
-      <w:r>
+          <w:rFonts w:asciiTheme="minorHAnsi" w:hAnsiTheme="minorHAnsi" w:cstheme="minorHAnsi"/>
+        </w:rPr>
         <w:t>In ES6 we can compute the property and object literal. For example,</w:t>
       </w:r>
     </w:p>
@@ -403,12 +434,14 @@
       <w:pPr>
         <w:pStyle w:val="ListParagraph"/>
         <w:rPr>
+          <w:rFonts w:asciiTheme="minorHAnsi" w:hAnsiTheme="minorHAnsi" w:cstheme="minorHAnsi"/>
           <w:b/>
           <w:bCs/>
         </w:rPr>
       </w:pPr>
       <w:r>
         <w:rPr>
+          <w:rFonts w:asciiTheme="minorHAnsi" w:hAnsiTheme="minorHAnsi" w:cstheme="minorHAnsi"/>
           <w:b/>
           <w:bCs/>
           <w:noProof/>
@@ -461,7 +494,7 @@
 </file>
 
 <file path=word/numbering.xml><?xml version="1.0" encoding="utf-8"?>
-<w:numbering xmlns:wpc="http://schemas.microsoft.com/office/word/2010/wordprocessingCanvas" xmlns:cx="http://schemas.microsoft.com/office/drawing/2014/chartex" xmlns:cx1="http://schemas.microsoft.com/office/drawing/2015/9/8/chartex" xmlns:cx2="http://schemas.microsoft.com/office/drawing/2015/10/21/chartex" xmlns:cx3="http://schemas.microsoft.com/office/drawing/2016/5/9/chartex" xmlns:cx4="http://schemas.microsoft.com/office/drawing/2016/5/10/chartex" xmlns:cx5="http://schemas.microsoft.com/office/drawing/2016/5/11/chartex" xmlns:cx6="http://schemas.microsoft.com/office/drawing/2016/5/12/chartex" xmlns:cx7="http://schemas.microsoft.com/office/drawing/2016/5/13/chartex" xmlns:cx8="http://schemas.microsoft.com/office/drawing/2016/5/14/chartex" xmlns:mc="http://schemas.openxmlformats.org/markup-compatibility/2006" xmlns:aink="http://schemas.microsoft.com/office/drawing/2016/ink" xmlns:am3d="http://schemas.microsoft.com/office/drawing/2017/model3d" xmlns:o="urn:schemas-microsoft-com:office:office" xmlns:r="http://schemas.openxmlformats.org/officeDocument/2006/relationships" xmlns:m="http://schemas.openxmlformats.org/officeDocument/2006/math" xmlns:v="urn:schemas-microsoft-com:vml" xmlns:wp14="http://schemas.microsoft.com/office/word/2010/wordprocessingDrawing" xmlns:wp="http://schemas.openxmlformats.org/drawingml/2006/wordprocessingDrawing" xmlns:w10="urn:schemas-microsoft-com:office:word" xmlns:w="http://schemas.openxmlformats.org/wordprocessingml/2006/main" xmlns:w14="http://schemas.microsoft.com/office/word/2010/wordml" xmlns:w15="http://schemas.microsoft.com/office/word/2012/wordml" xmlns:w16cex="http://schemas.microsoft.com/office/word/2018/wordml/cex" xmlns:w16cid="http://schemas.microsoft.com/office/word/2016/wordml/cid" xmlns:w16="http://schemas.microsoft.com/office/word/2018/wordml" xmlns:w16se="http://schemas.microsoft.com/office/word/2015/wordml/symex" xmlns:wpg="http://schemas.microsoft.com/office/word/2010/wordprocessingGroup" xmlns:wpi="http://schemas.microsoft.com/office/word/2010/wordprocessingInk" xmlns:wne="http://schemas.microsoft.com/office/word/2006/wordml" xmlns:wps="http://schemas.microsoft.com/office/word/2010/wordprocessingShape" mc:Ignorable="w14 w15 w16se w16cid w16 w16cex wp14">
+<w:numbering xmlns:wpc="http://schemas.microsoft.com/office/word/2010/wordprocessingCanvas" xmlns:cx="http://schemas.microsoft.com/office/drawing/2014/chartex" xmlns:cx1="http://schemas.microsoft.com/office/drawing/2015/9/8/chartex" xmlns:cx2="http://schemas.microsoft.com/office/drawing/2015/10/21/chartex" xmlns:cx3="http://schemas.microsoft.com/office/drawing/2016/5/9/chartex" xmlns:cx4="http://schemas.microsoft.com/office/drawing/2016/5/10/chartex" xmlns:cx5="http://schemas.microsoft.com/office/drawing/2016/5/11/chartex" xmlns:cx6="http://schemas.microsoft.com/office/drawing/2016/5/12/chartex" xmlns:cx7="http://schemas.microsoft.com/office/drawing/2016/5/13/chartex" xmlns:cx8="http://schemas.microsoft.com/office/drawing/2016/5/14/chartex" xmlns:mc="http://schemas.openxmlformats.org/markup-compatibility/2006" xmlns:aink="http://schemas.microsoft.com/office/drawing/2016/ink" xmlns:am3d="http://schemas.microsoft.com/office/drawing/2017/model3d" xmlns:o="urn:schemas-microsoft-com:office:office" xmlns:r="http://schemas.openxmlformats.org/officeDocument/2006/relationships" xmlns:m="http://schemas.openxmlformats.org/officeDocument/2006/math" xmlns:v="urn:schemas-microsoft-com:vml" xmlns:wp14="http://schemas.microsoft.com/office/word/2010/wordprocessingDrawing" xmlns:wp="http://schemas.openxmlformats.org/drawingml/2006/wordprocessingDrawing" xmlns:w10="urn:schemas-microsoft-com:office:word" xmlns:w="http://schemas.openxmlformats.org/wordprocessingml/2006/main" xmlns:w14="http://schemas.microsoft.com/office/word/2010/wordml" xmlns:w15="http://schemas.microsoft.com/office/word/2012/wordml" xmlns:w16cex="http://schemas.microsoft.com/office/word/2018/wordml/cex" xmlns:w16cid="http://schemas.microsoft.com/office/word/2016/wordml/cid" xmlns:w16="http://schemas.microsoft.com/office/word/2018/wordml" xmlns:w16sdtdh="http://schemas.microsoft.com/office/word/2020/wordml/sdtdatahash" xmlns:w16se="http://schemas.microsoft.com/office/word/2015/wordml/symex" xmlns:wpg="http://schemas.microsoft.com/office/word/2010/wordprocessingGroup" xmlns:wpi="http://schemas.microsoft.com/office/word/2010/wordprocessingInk" xmlns:wne="http://schemas.microsoft.com/office/word/2006/wordml" xmlns:wps="http://schemas.microsoft.com/office/word/2010/wordprocessingShape" mc:Ignorable="w14 w15 w16se w16cid w16 w16cex w16sdtdh wp14">
   <w:abstractNum w:abstractNumId="0" w15:restartNumberingAfterBreak="0">
     <w:nsid w:val="67B55CFC"/>
     <w:multiLevelType w:val="hybridMultilevel"/>
@@ -582,7 +615,7 @@
 </file>
 
 <file path=word/styles.xml><?xml version="1.0" encoding="utf-8"?>
-<w:styles xmlns:mc="http://schemas.openxmlformats.org/markup-compatibility/2006" xmlns:r="http://schemas.openxmlformats.org/officeDocument/2006/relationships" xmlns:w="http://schemas.openxmlformats.org/wordprocessingml/2006/main" xmlns:w14="http://schemas.microsoft.com/office/word/2010/wordml" xmlns:w15="http://schemas.microsoft.com/office/word/2012/wordml" xmlns:w16cex="http://schemas.microsoft.com/office/word/2018/wordml/cex" xmlns:w16cid="http://schemas.microsoft.com/office/word/2016/wordml/cid" xmlns:w16="http://schemas.microsoft.com/office/word/2018/wordml" xmlns:w16se="http://schemas.microsoft.com/office/word/2015/wordml/symex" mc:Ignorable="w14 w15 w16se w16cid w16 w16cex">
+<w:styles xmlns:mc="http://schemas.openxmlformats.org/markup-compatibility/2006" xmlns:r="http://schemas.openxmlformats.org/officeDocument/2006/relationships" xmlns:w="http://schemas.openxmlformats.org/wordprocessingml/2006/main" xmlns:w14="http://schemas.microsoft.com/office/word/2010/wordml" xmlns:w15="http://schemas.microsoft.com/office/word/2012/wordml" xmlns:w16cex="http://schemas.microsoft.com/office/word/2018/wordml/cex" xmlns:w16cid="http://schemas.microsoft.com/office/word/2016/wordml/cid" xmlns:w16="http://schemas.microsoft.com/office/word/2018/wordml" xmlns:w16sdtdh="http://schemas.microsoft.com/office/word/2020/wordml/sdtdatahash" xmlns:w16se="http://schemas.microsoft.com/office/word/2015/wordml/symex" mc:Ignorable="w14 w15 w16se w16cid w16 w16cex w16sdtdh">
   <w:docDefaults>
     <w:rPrDefault>
       <w:rPr>
